--- a/01-11-2024 Notes - course 3 - CB FSD - API End Points and Communication - Hibernate - spring mvc with hibernate.docx
+++ b/01-11-2024 Notes - course 3 - CB FSD - API End Points and Communication - Hibernate - spring mvc with hibernate.docx
@@ -56,102 +56,12 @@
           <w:szCs w:val="28"/>
         </w:rPr>
       </w:pPr>
-      <w:proofErr w:type="spellStart"/>
-      <w:r>
-        <w:rPr>
-          <w:sz w:val="28"/>
-          <w:szCs w:val="28"/>
-          <w:highlight w:val="yellow"/>
-        </w:rPr>
-        <w:t>LocalSessionFactoryBean</w:t>
-      </w:r>
-      <w:proofErr w:type="spellEnd"/>
-      <w:r>
-        <w:rPr>
-          <w:sz w:val="28"/>
-          <w:szCs w:val="28"/>
-        </w:rPr>
-        <w:t xml:space="preserve">: it is a </w:t>
-      </w:r>
-      <w:proofErr w:type="spellStart"/>
-      <w:r>
-        <w:rPr>
-          <w:sz w:val="28"/>
-          <w:szCs w:val="28"/>
-        </w:rPr>
-        <w:t>pre defined</w:t>
-      </w:r>
-      <w:proofErr w:type="spellEnd"/>
-      <w:r>
-        <w:rPr>
-          <w:sz w:val="28"/>
-          <w:szCs w:val="28"/>
-        </w:rPr>
-        <w:t xml:space="preserve"> class part of spring </w:t>
-      </w:r>
-      <w:proofErr w:type="spellStart"/>
-      <w:r>
-        <w:rPr>
-          <w:sz w:val="28"/>
-          <w:szCs w:val="28"/>
-        </w:rPr>
-        <w:t>orm</w:t>
-      </w:r>
-      <w:proofErr w:type="spellEnd"/>
-      <w:r>
-        <w:rPr>
-          <w:sz w:val="28"/>
-          <w:szCs w:val="28"/>
-        </w:rPr>
-        <w:t xml:space="preserve"> which help to integrate with hibernate </w:t>
-      </w:r>
-      <w:proofErr w:type="spellStart"/>
-      <w:r>
-        <w:rPr>
-          <w:sz w:val="28"/>
-          <w:szCs w:val="28"/>
-        </w:rPr>
-        <w:t>orm</w:t>
-      </w:r>
-      <w:proofErr w:type="spellEnd"/>
-      <w:r>
-        <w:rPr>
-          <w:sz w:val="28"/>
-          <w:szCs w:val="28"/>
-        </w:rPr>
-        <w:t xml:space="preserve"> tools. This class help use to do DI for </w:t>
-      </w:r>
-      <w:proofErr w:type="spellStart"/>
-      <w:r>
-        <w:rPr>
-          <w:sz w:val="28"/>
-          <w:szCs w:val="28"/>
-        </w:rPr>
-        <w:t>SessionFactory</w:t>
-      </w:r>
-      <w:proofErr w:type="spellEnd"/>
-      <w:r>
-        <w:rPr>
-          <w:sz w:val="28"/>
-          <w:szCs w:val="28"/>
-        </w:rPr>
-        <w:t xml:space="preserve"> in </w:t>
-      </w:r>
-      <w:proofErr w:type="spellStart"/>
-      <w:r>
-        <w:rPr>
-          <w:sz w:val="28"/>
-          <w:szCs w:val="28"/>
-        </w:rPr>
-        <w:t>dao</w:t>
-      </w:r>
-      <w:proofErr w:type="spellEnd"/>
-      <w:r>
-        <w:rPr>
-          <w:sz w:val="28"/>
-          <w:szCs w:val="28"/>
-        </w:rPr>
-        <w:t xml:space="preserve"> class. </w:t>
+      <w:r>
+        <w:rPr>
+          <w:sz w:val="28"/>
+          <w:szCs w:val="28"/>
+        </w:rPr>
+        <w:t xml:space="preserve">Create dynamic web project and convert this project into maven project. </w:t>
       </w:r>
     </w:p>
     <w:p>
@@ -166,8 +76,1397 @@
           <w:sz w:val="28"/>
           <w:szCs w:val="28"/>
         </w:rPr>
-        <w:t xml:space="preserve">Hibernate provide a features which help to create the table if table not present. </w:t>
-      </w:r>
+        <w:t xml:space="preserve">Then in pom.xml file we need to add the dependencies. </w:t>
+      </w:r>
+    </w:p>
+    <w:p>
+      <w:pPr>
+        <w:rPr>
+          <w:sz w:val="28"/>
+          <w:szCs w:val="28"/>
+        </w:rPr>
+      </w:pPr>
+      <w:r>
+        <w:rPr>
+          <w:sz w:val="28"/>
+          <w:szCs w:val="28"/>
+        </w:rPr>
+        <w:t xml:space="preserve">Spring </w:t>
+      </w:r>
+      <w:proofErr w:type="spellStart"/>
+      <w:r>
+        <w:rPr>
+          <w:sz w:val="28"/>
+          <w:szCs w:val="28"/>
+        </w:rPr>
+        <w:t>mvc</w:t>
+      </w:r>
+      <w:proofErr w:type="spellEnd"/>
+      <w:r>
+        <w:rPr>
+          <w:sz w:val="28"/>
+          <w:szCs w:val="28"/>
+        </w:rPr>
+        <w:t xml:space="preserve"> </w:t>
+      </w:r>
+    </w:p>
+    <w:p>
+      <w:pPr>
+        <w:rPr>
+          <w:sz w:val="28"/>
+          <w:szCs w:val="28"/>
+        </w:rPr>
+      </w:pPr>
+      <w:r>
+        <w:rPr>
+          <w:sz w:val="28"/>
+          <w:szCs w:val="28"/>
+        </w:rPr>
+        <w:t xml:space="preserve">Spring </w:t>
+      </w:r>
+      <w:proofErr w:type="spellStart"/>
+      <w:r>
+        <w:rPr>
+          <w:sz w:val="28"/>
+          <w:szCs w:val="28"/>
+        </w:rPr>
+        <w:t>jdbc</w:t>
+      </w:r>
+      <w:proofErr w:type="spellEnd"/>
+      <w:r>
+        <w:rPr>
+          <w:sz w:val="28"/>
+          <w:szCs w:val="28"/>
+        </w:rPr>
+        <w:t xml:space="preserve"> </w:t>
+      </w:r>
+    </w:p>
+    <w:p>
+      <w:pPr>
+        <w:rPr>
+          <w:sz w:val="28"/>
+          <w:szCs w:val="28"/>
+        </w:rPr>
+      </w:pPr>
+      <w:r>
+        <w:rPr>
+          <w:sz w:val="28"/>
+          <w:szCs w:val="28"/>
+        </w:rPr>
+        <w:t xml:space="preserve">Hibernate core </w:t>
+      </w:r>
+    </w:p>
+    <w:p>
+      <w:pPr>
+        <w:rPr>
+          <w:sz w:val="28"/>
+          <w:szCs w:val="28"/>
+        </w:rPr>
+      </w:pPr>
+      <w:r>
+        <w:rPr>
+          <w:sz w:val="28"/>
+          <w:szCs w:val="28"/>
+        </w:rPr>
+        <w:t xml:space="preserve">Spring </w:t>
+      </w:r>
+      <w:proofErr w:type="spellStart"/>
+      <w:r>
+        <w:rPr>
+          <w:sz w:val="28"/>
+          <w:szCs w:val="28"/>
+        </w:rPr>
+        <w:t>orm</w:t>
+      </w:r>
+      <w:proofErr w:type="spellEnd"/>
+      <w:r>
+        <w:rPr>
+          <w:sz w:val="28"/>
+          <w:szCs w:val="28"/>
+        </w:rPr>
+        <w:t xml:space="preserve"> </w:t>
+      </w:r>
+    </w:p>
+    <w:p>
+      <w:pPr>
+        <w:rPr>
+          <w:sz w:val="28"/>
+          <w:szCs w:val="28"/>
+        </w:rPr>
+      </w:pPr>
+      <w:proofErr w:type="spellStart"/>
+      <w:r>
+        <w:rPr>
+          <w:sz w:val="28"/>
+          <w:szCs w:val="28"/>
+        </w:rPr>
+        <w:t>Mysql</w:t>
+      </w:r>
+      <w:proofErr w:type="spellEnd"/>
+      <w:r>
+        <w:rPr>
+          <w:sz w:val="28"/>
+          <w:szCs w:val="28"/>
+        </w:rPr>
+        <w:t xml:space="preserve"> connector </w:t>
+      </w:r>
+    </w:p>
+    <w:p>
+      <w:pPr>
+        <w:rPr>
+          <w:sz w:val="28"/>
+          <w:szCs w:val="28"/>
+        </w:rPr>
+      </w:pPr>
+    </w:p>
+    <w:p>
+      <w:pPr>
+        <w:rPr>
+          <w:sz w:val="28"/>
+          <w:szCs w:val="28"/>
+        </w:rPr>
+      </w:pPr>
+      <w:r>
+        <w:rPr>
+          <w:sz w:val="28"/>
+          <w:szCs w:val="28"/>
+        </w:rPr>
+        <w:t xml:space="preserve">Then in web.xml file we need to add </w:t>
+      </w:r>
+      <w:proofErr w:type="spellStart"/>
+      <w:r>
+        <w:rPr>
+          <w:sz w:val="28"/>
+          <w:szCs w:val="28"/>
+          <w:highlight w:val="yellow"/>
+        </w:rPr>
+        <w:t>DispatcherServlet</w:t>
+      </w:r>
+      <w:proofErr w:type="spellEnd"/>
+      <w:r>
+        <w:rPr>
+          <w:sz w:val="28"/>
+          <w:szCs w:val="28"/>
+        </w:rPr>
+        <w:t xml:space="preserve"> as front controller. </w:t>
+      </w:r>
+    </w:p>
+    <w:p>
+      <w:pPr>
+        <w:rPr>
+          <w:sz w:val="28"/>
+          <w:szCs w:val="28"/>
+        </w:rPr>
+      </w:pPr>
+      <w:r>
+        <w:rPr>
+          <w:sz w:val="28"/>
+          <w:szCs w:val="28"/>
+        </w:rPr>
+        <w:t xml:space="preserve">Then in dispatcher-servlet.xml file we need to the DI for </w:t>
+      </w:r>
+    </w:p>
+    <w:p>
+      <w:pPr>
+        <w:rPr>
+          <w:sz w:val="28"/>
+          <w:szCs w:val="28"/>
+        </w:rPr>
+      </w:pPr>
+      <w:proofErr w:type="spellStart"/>
+      <w:r>
+        <w:rPr>
+          <w:sz w:val="28"/>
+          <w:szCs w:val="28"/>
+          <w:highlight w:val="yellow"/>
+        </w:rPr>
+        <w:t>DriverManagerDataSource</w:t>
+      </w:r>
+      <w:proofErr w:type="spellEnd"/>
+      <w:r>
+        <w:rPr>
+          <w:sz w:val="28"/>
+          <w:szCs w:val="28"/>
+          <w:highlight w:val="yellow"/>
+        </w:rPr>
+        <w:t xml:space="preserve"> and </w:t>
+      </w:r>
+      <w:proofErr w:type="spellStart"/>
+      <w:r>
+        <w:rPr>
+          <w:sz w:val="28"/>
+          <w:szCs w:val="28"/>
+          <w:highlight w:val="yellow"/>
+        </w:rPr>
+        <w:t>LocalSessionFactoryBean</w:t>
+      </w:r>
+      <w:proofErr w:type="spellEnd"/>
+      <w:r>
+        <w:rPr>
+          <w:sz w:val="28"/>
+          <w:szCs w:val="28"/>
+        </w:rPr>
+        <w:t xml:space="preserve"> </w:t>
+      </w:r>
+    </w:p>
+    <w:p>
+      <w:pPr>
+        <w:rPr>
+          <w:sz w:val="28"/>
+          <w:szCs w:val="28"/>
+        </w:rPr>
+      </w:pPr>
+    </w:p>
+    <w:p>
+      <w:pPr>
+        <w:rPr>
+          <w:sz w:val="28"/>
+          <w:szCs w:val="28"/>
+        </w:rPr>
+      </w:pPr>
+      <w:proofErr w:type="spellStart"/>
+      <w:r>
+        <w:rPr>
+          <w:sz w:val="28"/>
+          <w:szCs w:val="28"/>
+          <w:highlight w:val="yellow"/>
+        </w:rPr>
+        <w:t>LocalSessionFactoryBean</w:t>
+      </w:r>
+      <w:proofErr w:type="spellEnd"/>
+      <w:r>
+        <w:rPr>
+          <w:sz w:val="28"/>
+          <w:szCs w:val="28"/>
+        </w:rPr>
+        <w:t xml:space="preserve">: it is a </w:t>
+      </w:r>
+      <w:proofErr w:type="spellStart"/>
+      <w:r>
+        <w:rPr>
+          <w:sz w:val="28"/>
+          <w:szCs w:val="28"/>
+        </w:rPr>
+        <w:t>pre defined</w:t>
+      </w:r>
+      <w:proofErr w:type="spellEnd"/>
+      <w:r>
+        <w:rPr>
+          <w:sz w:val="28"/>
+          <w:szCs w:val="28"/>
+        </w:rPr>
+        <w:t xml:space="preserve"> class part of spring </w:t>
+      </w:r>
+      <w:proofErr w:type="spellStart"/>
+      <w:r>
+        <w:rPr>
+          <w:sz w:val="28"/>
+          <w:szCs w:val="28"/>
+        </w:rPr>
+        <w:t>orm</w:t>
+      </w:r>
+      <w:proofErr w:type="spellEnd"/>
+      <w:r>
+        <w:rPr>
+          <w:sz w:val="28"/>
+          <w:szCs w:val="28"/>
+        </w:rPr>
+        <w:t xml:space="preserve"> which help to integrate with hibernate </w:t>
+      </w:r>
+      <w:proofErr w:type="spellStart"/>
+      <w:r>
+        <w:rPr>
+          <w:sz w:val="28"/>
+          <w:szCs w:val="28"/>
+        </w:rPr>
+        <w:t>orm</w:t>
+      </w:r>
+      <w:proofErr w:type="spellEnd"/>
+      <w:r>
+        <w:rPr>
+          <w:sz w:val="28"/>
+          <w:szCs w:val="28"/>
+        </w:rPr>
+        <w:t xml:space="preserve"> tools. This class help use to do DI for </w:t>
+      </w:r>
+      <w:proofErr w:type="spellStart"/>
+      <w:r>
+        <w:rPr>
+          <w:sz w:val="28"/>
+          <w:szCs w:val="28"/>
+        </w:rPr>
+        <w:t>SessionFactory</w:t>
+      </w:r>
+      <w:proofErr w:type="spellEnd"/>
+      <w:r>
+        <w:rPr>
+          <w:sz w:val="28"/>
+          <w:szCs w:val="28"/>
+        </w:rPr>
+        <w:t xml:space="preserve"> in </w:t>
+      </w:r>
+      <w:proofErr w:type="spellStart"/>
+      <w:r>
+        <w:rPr>
+          <w:sz w:val="28"/>
+          <w:szCs w:val="28"/>
+        </w:rPr>
+        <w:t>dao</w:t>
+      </w:r>
+      <w:proofErr w:type="spellEnd"/>
+      <w:r>
+        <w:rPr>
+          <w:sz w:val="28"/>
+          <w:szCs w:val="28"/>
+        </w:rPr>
+        <w:t xml:space="preserve"> class. </w:t>
+      </w:r>
+    </w:p>
+    <w:p>
+      <w:pPr>
+        <w:rPr>
+          <w:sz w:val="28"/>
+          <w:szCs w:val="28"/>
+        </w:rPr>
+      </w:pPr>
+      <w:r>
+        <w:rPr>
+          <w:sz w:val="28"/>
+          <w:szCs w:val="28"/>
+        </w:rPr>
+        <w:t xml:space="preserve">Hibernate provide a </w:t>
+      </w:r>
+      <w:proofErr w:type="gramStart"/>
+      <w:r>
+        <w:rPr>
+          <w:sz w:val="28"/>
+          <w:szCs w:val="28"/>
+        </w:rPr>
+        <w:t>features</w:t>
+      </w:r>
+      <w:proofErr w:type="gramEnd"/>
+      <w:r>
+        <w:rPr>
+          <w:sz w:val="28"/>
+          <w:szCs w:val="28"/>
+        </w:rPr>
+        <w:t xml:space="preserve"> which help to create the table if table not present. </w:t>
+      </w:r>
+    </w:p>
+    <w:p>
+      <w:pPr>
+        <w:rPr>
+          <w:sz w:val="28"/>
+          <w:szCs w:val="28"/>
+        </w:rPr>
+      </w:pPr>
+    </w:p>
+    <w:p>
+      <w:pPr>
+        <w:rPr>
+          <w:sz w:val="28"/>
+          <w:szCs w:val="28"/>
+        </w:rPr>
+      </w:pPr>
+    </w:p>
+    <w:p>
+      <w:pPr>
+        <w:rPr>
+          <w:sz w:val="28"/>
+          <w:szCs w:val="28"/>
+        </w:rPr>
+      </w:pPr>
+    </w:p>
+    <w:p>
+      <w:pPr>
+        <w:rPr>
+          <w:sz w:val="28"/>
+          <w:szCs w:val="28"/>
+        </w:rPr>
+      </w:pPr>
+    </w:p>
+    <w:p>
+      <w:pPr>
+        <w:rPr>
+          <w:sz w:val="28"/>
+          <w:szCs w:val="28"/>
+        </w:rPr>
+      </w:pPr>
+    </w:p>
+    <w:p>
+      <w:pPr>
+        <w:rPr>
+          <w:sz w:val="28"/>
+          <w:szCs w:val="28"/>
+        </w:rPr>
+      </w:pPr>
+    </w:p>
+    <w:p>
+      <w:pPr>
+        <w:rPr>
+          <w:sz w:val="28"/>
+          <w:szCs w:val="28"/>
+        </w:rPr>
+      </w:pPr>
+    </w:p>
+    <w:p>
+      <w:pPr>
+        <w:rPr>
+          <w:sz w:val="28"/>
+          <w:szCs w:val="28"/>
+        </w:rPr>
+      </w:pPr>
+      <w:proofErr w:type="gramStart"/>
+      <w:r>
+        <w:rPr>
+          <w:sz w:val="28"/>
+          <w:szCs w:val="28"/>
+        </w:rPr>
+        <w:lastRenderedPageBreak/>
+        <w:t>JPA :</w:t>
+      </w:r>
+      <w:proofErr w:type="gramEnd"/>
+      <w:r>
+        <w:rPr>
+          <w:sz w:val="28"/>
+          <w:szCs w:val="28"/>
+        </w:rPr>
+        <w:t xml:space="preserve"> Java Persistence API : JPA is a technology. Part of EJB. </w:t>
+      </w:r>
+    </w:p>
+    <w:p>
+      <w:pPr>
+        <w:rPr>
+          <w:sz w:val="28"/>
+          <w:szCs w:val="28"/>
+        </w:rPr>
+      </w:pPr>
+      <w:r>
+        <w:rPr>
+          <w:sz w:val="28"/>
+          <w:szCs w:val="28"/>
+        </w:rPr>
+        <w:t xml:space="preserve">Hibernate and JPA both use same annotation </w:t>
+      </w:r>
+    </w:p>
+    <w:p>
+      <w:pPr>
+        <w:rPr>
+          <w:sz w:val="28"/>
+          <w:szCs w:val="28"/>
+        </w:rPr>
+      </w:pPr>
+    </w:p>
+    <w:p>
+      <w:pPr>
+        <w:rPr>
+          <w:b/>
+          <w:bCs/>
+          <w:sz w:val="28"/>
+          <w:szCs w:val="28"/>
+        </w:rPr>
+      </w:pPr>
+      <w:r>
+        <w:rPr>
+          <w:b/>
+          <w:bCs/>
+          <w:sz w:val="28"/>
+          <w:szCs w:val="28"/>
+        </w:rPr>
+        <w:t xml:space="preserve">Hibernate </w:t>
+      </w:r>
+      <w:r>
+        <w:rPr>
+          <w:b/>
+          <w:bCs/>
+          <w:sz w:val="28"/>
+          <w:szCs w:val="28"/>
+        </w:rPr>
+        <w:tab/>
+      </w:r>
+      <w:r>
+        <w:rPr>
+          <w:b/>
+          <w:bCs/>
+          <w:sz w:val="28"/>
+          <w:szCs w:val="28"/>
+        </w:rPr>
+        <w:tab/>
+      </w:r>
+      <w:r>
+        <w:rPr>
+          <w:b/>
+          <w:bCs/>
+          <w:sz w:val="28"/>
+          <w:szCs w:val="28"/>
+        </w:rPr>
+        <w:tab/>
+      </w:r>
+      <w:r>
+        <w:rPr>
+          <w:b/>
+          <w:bCs/>
+          <w:sz w:val="28"/>
+          <w:szCs w:val="28"/>
+        </w:rPr>
+        <w:tab/>
+      </w:r>
+      <w:r>
+        <w:rPr>
+          <w:b/>
+          <w:bCs/>
+          <w:sz w:val="28"/>
+          <w:szCs w:val="28"/>
+        </w:rPr>
+        <w:tab/>
+      </w:r>
+      <w:r>
+        <w:rPr>
+          <w:b/>
+          <w:bCs/>
+          <w:sz w:val="28"/>
+          <w:szCs w:val="28"/>
+        </w:rPr>
+        <w:tab/>
+      </w:r>
+      <w:r>
+        <w:rPr>
+          <w:b/>
+          <w:bCs/>
+          <w:sz w:val="28"/>
+          <w:szCs w:val="28"/>
+        </w:rPr>
+        <w:tab/>
+        <w:t xml:space="preserve">JPA </w:t>
+      </w:r>
+    </w:p>
+    <w:p>
+      <w:pPr>
+        <w:rPr>
+          <w:b/>
+          <w:bCs/>
+          <w:sz w:val="28"/>
+          <w:szCs w:val="28"/>
+        </w:rPr>
+      </w:pPr>
+      <w:r>
+        <w:rPr>
+          <w:b/>
+          <w:bCs/>
+          <w:sz w:val="28"/>
+          <w:szCs w:val="28"/>
+        </w:rPr>
+        <w:tab/>
+      </w:r>
+      <w:r>
+        <w:rPr>
+          <w:b/>
+          <w:bCs/>
+          <w:sz w:val="28"/>
+          <w:szCs w:val="28"/>
+        </w:rPr>
+        <w:tab/>
+        <w:t xml:space="preserve">Both are </w:t>
+      </w:r>
+      <w:proofErr w:type="spellStart"/>
+      <w:r>
+        <w:rPr>
+          <w:b/>
+          <w:bCs/>
+          <w:sz w:val="28"/>
+          <w:szCs w:val="28"/>
+        </w:rPr>
+        <w:t>orm</w:t>
+      </w:r>
+      <w:proofErr w:type="spellEnd"/>
+      <w:r>
+        <w:rPr>
+          <w:b/>
+          <w:bCs/>
+          <w:sz w:val="28"/>
+          <w:szCs w:val="28"/>
+        </w:rPr>
+        <w:t xml:space="preserve"> </w:t>
+      </w:r>
+    </w:p>
+    <w:p>
+      <w:pPr>
+        <w:rPr>
+          <w:sz w:val="28"/>
+          <w:szCs w:val="28"/>
+        </w:rPr>
+      </w:pPr>
+      <w:r>
+        <w:rPr>
+          <w:sz w:val="28"/>
+          <w:szCs w:val="28"/>
+        </w:rPr>
+        <w:tab/>
+      </w:r>
+      <w:r>
+        <w:rPr>
+          <w:sz w:val="28"/>
+          <w:szCs w:val="28"/>
+        </w:rPr>
+        <w:tab/>
+      </w:r>
+      <w:r>
+        <w:rPr>
+          <w:sz w:val="28"/>
+          <w:szCs w:val="28"/>
+        </w:rPr>
+        <w:tab/>
+        <w:t>Annotation same.</w:t>
+      </w:r>
+    </w:p>
+    <w:p>
+      <w:pPr>
+        <w:rPr>
+          <w:sz w:val="28"/>
+          <w:szCs w:val="28"/>
+        </w:rPr>
+      </w:pPr>
+      <w:r>
+        <w:rPr>
+          <w:sz w:val="28"/>
+          <w:szCs w:val="28"/>
+        </w:rPr>
+        <w:t>hibernate.cfg.xml</w:t>
+      </w:r>
+      <w:r>
+        <w:rPr>
+          <w:sz w:val="28"/>
+          <w:szCs w:val="28"/>
+        </w:rPr>
+        <w:tab/>
+      </w:r>
+      <w:r>
+        <w:rPr>
+          <w:sz w:val="28"/>
+          <w:szCs w:val="28"/>
+        </w:rPr>
+        <w:tab/>
+      </w:r>
+      <w:r>
+        <w:rPr>
+          <w:sz w:val="28"/>
+          <w:szCs w:val="28"/>
+        </w:rPr>
+        <w:tab/>
+      </w:r>
+      <w:r>
+        <w:rPr>
+          <w:sz w:val="28"/>
+          <w:szCs w:val="28"/>
+        </w:rPr>
+        <w:tab/>
+      </w:r>
+      <w:r>
+        <w:rPr>
+          <w:sz w:val="28"/>
+          <w:szCs w:val="28"/>
+        </w:rPr>
+        <w:tab/>
+      </w:r>
+      <w:r>
+        <w:rPr>
+          <w:sz w:val="28"/>
+          <w:szCs w:val="28"/>
+        </w:rPr>
+        <w:tab/>
+        <w:t xml:space="preserve">persistence.xml </w:t>
+      </w:r>
+    </w:p>
+    <w:p>
+      <w:pPr>
+        <w:rPr>
+          <w:sz w:val="28"/>
+          <w:szCs w:val="28"/>
+        </w:rPr>
+      </w:pPr>
+      <w:r>
+        <w:rPr>
+          <w:sz w:val="28"/>
+          <w:szCs w:val="28"/>
+        </w:rPr>
+        <w:tab/>
+      </w:r>
+      <w:r>
+        <w:rPr>
+          <w:sz w:val="28"/>
+          <w:szCs w:val="28"/>
+        </w:rPr>
+        <w:tab/>
+      </w:r>
+      <w:r>
+        <w:rPr>
+          <w:sz w:val="28"/>
+          <w:szCs w:val="28"/>
+        </w:rPr>
+        <w:tab/>
+        <w:t xml:space="preserve">database details  </w:t>
+      </w:r>
+    </w:p>
+    <w:p>
+      <w:pPr>
+        <w:rPr>
+          <w:sz w:val="28"/>
+          <w:szCs w:val="28"/>
+        </w:rPr>
+      </w:pPr>
+      <w:proofErr w:type="spellStart"/>
+      <w:r>
+        <w:rPr>
+          <w:sz w:val="28"/>
+          <w:szCs w:val="28"/>
+          <w:highlight w:val="yellow"/>
+        </w:rPr>
+        <w:t>drivername</w:t>
+      </w:r>
+      <w:proofErr w:type="spellEnd"/>
+      <w:r>
+        <w:rPr>
+          <w:sz w:val="28"/>
+          <w:szCs w:val="28"/>
+          <w:highlight w:val="yellow"/>
+        </w:rPr>
+        <w:t xml:space="preserve">, </w:t>
+      </w:r>
+      <w:proofErr w:type="spellStart"/>
+      <w:r>
+        <w:rPr>
+          <w:sz w:val="28"/>
+          <w:szCs w:val="28"/>
+          <w:highlight w:val="yellow"/>
+        </w:rPr>
+        <w:t>url</w:t>
+      </w:r>
+      <w:proofErr w:type="spellEnd"/>
+      <w:r>
+        <w:rPr>
+          <w:sz w:val="28"/>
+          <w:szCs w:val="28"/>
+          <w:highlight w:val="yellow"/>
+        </w:rPr>
+        <w:t>, username, password, mapping file and dialect class.</w:t>
+      </w:r>
+      <w:r>
+        <w:rPr>
+          <w:sz w:val="28"/>
+          <w:szCs w:val="28"/>
+        </w:rPr>
+        <w:t xml:space="preserve"> </w:t>
+      </w:r>
+    </w:p>
+    <w:p>
+      <w:pPr>
+        <w:rPr>
+          <w:sz w:val="28"/>
+          <w:szCs w:val="28"/>
+        </w:rPr>
+      </w:pPr>
+      <w:proofErr w:type="spellStart"/>
+      <w:r>
+        <w:rPr>
+          <w:sz w:val="28"/>
+          <w:szCs w:val="28"/>
+        </w:rPr>
+        <w:t>SessionFactory</w:t>
+      </w:r>
+      <w:proofErr w:type="spellEnd"/>
+      <w:r>
+        <w:rPr>
+          <w:sz w:val="28"/>
+          <w:szCs w:val="28"/>
+        </w:rPr>
+        <w:t xml:space="preserve"> </w:t>
+      </w:r>
+      <w:r>
+        <w:rPr>
+          <w:sz w:val="28"/>
+          <w:szCs w:val="28"/>
+        </w:rPr>
+        <w:tab/>
+      </w:r>
+      <w:r>
+        <w:rPr>
+          <w:sz w:val="28"/>
+          <w:szCs w:val="28"/>
+        </w:rPr>
+        <w:tab/>
+      </w:r>
+      <w:r>
+        <w:rPr>
+          <w:sz w:val="28"/>
+          <w:szCs w:val="28"/>
+        </w:rPr>
+        <w:tab/>
+      </w:r>
+      <w:r>
+        <w:rPr>
+          <w:sz w:val="28"/>
+          <w:szCs w:val="28"/>
+        </w:rPr>
+        <w:tab/>
+      </w:r>
+      <w:r>
+        <w:rPr>
+          <w:sz w:val="28"/>
+          <w:szCs w:val="28"/>
+        </w:rPr>
+        <w:tab/>
+      </w:r>
+      <w:r>
+        <w:rPr>
+          <w:sz w:val="28"/>
+          <w:szCs w:val="28"/>
+        </w:rPr>
+        <w:tab/>
+      </w:r>
+      <w:proofErr w:type="spellStart"/>
+      <w:r>
+        <w:rPr>
+          <w:sz w:val="28"/>
+          <w:szCs w:val="28"/>
+        </w:rPr>
+        <w:t>EntityManagerFactory</w:t>
+      </w:r>
+      <w:proofErr w:type="spellEnd"/>
+      <w:r>
+        <w:rPr>
+          <w:sz w:val="28"/>
+          <w:szCs w:val="28"/>
+        </w:rPr>
+        <w:t xml:space="preserve"> </w:t>
+      </w:r>
+    </w:p>
+    <w:p>
+      <w:pPr>
+        <w:rPr>
+          <w:sz w:val="28"/>
+          <w:szCs w:val="28"/>
+        </w:rPr>
+      </w:pPr>
+      <w:r>
+        <w:rPr>
+          <w:sz w:val="28"/>
+          <w:szCs w:val="28"/>
+        </w:rPr>
+        <w:t xml:space="preserve">Session </w:t>
+      </w:r>
+      <w:r>
+        <w:rPr>
+          <w:sz w:val="28"/>
+          <w:szCs w:val="28"/>
+        </w:rPr>
+        <w:tab/>
+      </w:r>
+      <w:r>
+        <w:rPr>
+          <w:sz w:val="28"/>
+          <w:szCs w:val="28"/>
+        </w:rPr>
+        <w:tab/>
+      </w:r>
+      <w:r>
+        <w:rPr>
+          <w:sz w:val="28"/>
+          <w:szCs w:val="28"/>
+        </w:rPr>
+        <w:tab/>
+      </w:r>
+      <w:r>
+        <w:rPr>
+          <w:sz w:val="28"/>
+          <w:szCs w:val="28"/>
+        </w:rPr>
+        <w:tab/>
+      </w:r>
+      <w:r>
+        <w:rPr>
+          <w:sz w:val="28"/>
+          <w:szCs w:val="28"/>
+        </w:rPr>
+        <w:tab/>
+      </w:r>
+      <w:r>
+        <w:rPr>
+          <w:sz w:val="28"/>
+          <w:szCs w:val="28"/>
+        </w:rPr>
+        <w:tab/>
+      </w:r>
+      <w:r>
+        <w:rPr>
+          <w:sz w:val="28"/>
+          <w:szCs w:val="28"/>
+        </w:rPr>
+        <w:tab/>
+      </w:r>
+      <w:proofErr w:type="spellStart"/>
+      <w:r>
+        <w:rPr>
+          <w:sz w:val="28"/>
+          <w:szCs w:val="28"/>
+        </w:rPr>
+        <w:t>EntityManager</w:t>
+      </w:r>
+      <w:proofErr w:type="spellEnd"/>
+      <w:r>
+        <w:rPr>
+          <w:sz w:val="28"/>
+          <w:szCs w:val="28"/>
+        </w:rPr>
+        <w:t xml:space="preserve"> </w:t>
+      </w:r>
+    </w:p>
+    <w:p>
+      <w:pPr>
+        <w:rPr>
+          <w:sz w:val="28"/>
+          <w:szCs w:val="28"/>
+        </w:rPr>
+      </w:pPr>
+      <w:r>
+        <w:rPr>
+          <w:sz w:val="28"/>
+          <w:szCs w:val="28"/>
+        </w:rPr>
+        <w:t xml:space="preserve">Transaction </w:t>
+      </w:r>
+      <w:r>
+        <w:rPr>
+          <w:sz w:val="28"/>
+          <w:szCs w:val="28"/>
+        </w:rPr>
+        <w:tab/>
+      </w:r>
+      <w:r>
+        <w:rPr>
+          <w:sz w:val="28"/>
+          <w:szCs w:val="28"/>
+        </w:rPr>
+        <w:tab/>
+      </w:r>
+      <w:r>
+        <w:rPr>
+          <w:sz w:val="28"/>
+          <w:szCs w:val="28"/>
+        </w:rPr>
+        <w:tab/>
+      </w:r>
+      <w:r>
+        <w:rPr>
+          <w:sz w:val="28"/>
+          <w:szCs w:val="28"/>
+        </w:rPr>
+        <w:tab/>
+      </w:r>
+      <w:r>
+        <w:rPr>
+          <w:sz w:val="28"/>
+          <w:szCs w:val="28"/>
+        </w:rPr>
+        <w:tab/>
+      </w:r>
+      <w:r>
+        <w:rPr>
+          <w:sz w:val="28"/>
+          <w:szCs w:val="28"/>
+        </w:rPr>
+        <w:tab/>
+      </w:r>
+      <w:r>
+        <w:rPr>
+          <w:sz w:val="28"/>
+          <w:szCs w:val="28"/>
+        </w:rPr>
+        <w:tab/>
+      </w:r>
+      <w:proofErr w:type="spellStart"/>
+      <w:r>
+        <w:rPr>
+          <w:sz w:val="28"/>
+          <w:szCs w:val="28"/>
+        </w:rPr>
+        <w:t>EntityTransaction</w:t>
+      </w:r>
+      <w:proofErr w:type="spellEnd"/>
+      <w:r>
+        <w:rPr>
+          <w:sz w:val="28"/>
+          <w:szCs w:val="28"/>
+        </w:rPr>
+        <w:t xml:space="preserve"> </w:t>
+      </w:r>
+    </w:p>
+    <w:p>
+      <w:pPr>
+        <w:rPr>
+          <w:sz w:val="28"/>
+          <w:szCs w:val="28"/>
+        </w:rPr>
+      </w:pPr>
+      <w:proofErr w:type="gramStart"/>
+      <w:r>
+        <w:rPr>
+          <w:sz w:val="28"/>
+          <w:szCs w:val="28"/>
+        </w:rPr>
+        <w:t>save(</w:t>
+      </w:r>
+      <w:proofErr w:type="gramEnd"/>
+      <w:r>
+        <w:rPr>
+          <w:sz w:val="28"/>
+          <w:szCs w:val="28"/>
+        </w:rPr>
+        <w:t xml:space="preserve">) </w:t>
+      </w:r>
+      <w:r>
+        <w:rPr>
+          <w:sz w:val="28"/>
+          <w:szCs w:val="28"/>
+        </w:rPr>
+        <w:tab/>
+      </w:r>
+      <w:r>
+        <w:rPr>
+          <w:sz w:val="28"/>
+          <w:szCs w:val="28"/>
+        </w:rPr>
+        <w:tab/>
+      </w:r>
+      <w:r>
+        <w:rPr>
+          <w:sz w:val="28"/>
+          <w:szCs w:val="28"/>
+        </w:rPr>
+        <w:tab/>
+      </w:r>
+      <w:r>
+        <w:rPr>
+          <w:sz w:val="28"/>
+          <w:szCs w:val="28"/>
+        </w:rPr>
+        <w:tab/>
+      </w:r>
+      <w:r>
+        <w:rPr>
+          <w:sz w:val="28"/>
+          <w:szCs w:val="28"/>
+        </w:rPr>
+        <w:tab/>
+      </w:r>
+      <w:r>
+        <w:rPr>
+          <w:sz w:val="28"/>
+          <w:szCs w:val="28"/>
+        </w:rPr>
+        <w:tab/>
+      </w:r>
+      <w:r>
+        <w:rPr>
+          <w:sz w:val="28"/>
+          <w:szCs w:val="28"/>
+        </w:rPr>
+        <w:tab/>
+        <w:t>persist()</w:t>
+      </w:r>
+    </w:p>
+    <w:p>
+      <w:pPr>
+        <w:rPr>
+          <w:sz w:val="28"/>
+          <w:szCs w:val="28"/>
+        </w:rPr>
+      </w:pPr>
+      <w:r>
+        <w:rPr>
+          <w:sz w:val="28"/>
+          <w:szCs w:val="28"/>
+        </w:rPr>
+        <w:t>delete()</w:t>
+      </w:r>
+      <w:r>
+        <w:rPr>
+          <w:sz w:val="28"/>
+          <w:szCs w:val="28"/>
+        </w:rPr>
+        <w:tab/>
+      </w:r>
+      <w:r>
+        <w:rPr>
+          <w:sz w:val="28"/>
+          <w:szCs w:val="28"/>
+        </w:rPr>
+        <w:tab/>
+      </w:r>
+      <w:r>
+        <w:rPr>
+          <w:sz w:val="28"/>
+          <w:szCs w:val="28"/>
+        </w:rPr>
+        <w:tab/>
+      </w:r>
+      <w:r>
+        <w:rPr>
+          <w:sz w:val="28"/>
+          <w:szCs w:val="28"/>
+        </w:rPr>
+        <w:tab/>
+      </w:r>
+      <w:r>
+        <w:rPr>
+          <w:sz w:val="28"/>
+          <w:szCs w:val="28"/>
+        </w:rPr>
+        <w:tab/>
+      </w:r>
+      <w:r>
+        <w:rPr>
+          <w:sz w:val="28"/>
+          <w:szCs w:val="28"/>
+        </w:rPr>
+        <w:tab/>
+      </w:r>
+      <w:r>
+        <w:rPr>
+          <w:sz w:val="28"/>
+          <w:szCs w:val="28"/>
+        </w:rPr>
+        <w:tab/>
+      </w:r>
+      <w:proofErr w:type="gramStart"/>
+      <w:r>
+        <w:rPr>
+          <w:sz w:val="28"/>
+          <w:szCs w:val="28"/>
+        </w:rPr>
+        <w:t>remove(</w:t>
+      </w:r>
+      <w:proofErr w:type="gramEnd"/>
+      <w:r>
+        <w:rPr>
+          <w:sz w:val="28"/>
+          <w:szCs w:val="28"/>
+        </w:rPr>
+        <w:t>)</w:t>
+      </w:r>
+    </w:p>
+    <w:p>
+      <w:pPr>
+        <w:rPr>
+          <w:sz w:val="28"/>
+          <w:szCs w:val="28"/>
+        </w:rPr>
+      </w:pPr>
+      <w:r>
+        <w:rPr>
+          <w:sz w:val="28"/>
+          <w:szCs w:val="28"/>
+        </w:rPr>
+        <w:t>update()</w:t>
+      </w:r>
+      <w:r>
+        <w:rPr>
+          <w:sz w:val="28"/>
+          <w:szCs w:val="28"/>
+        </w:rPr>
+        <w:tab/>
+      </w:r>
+      <w:r>
+        <w:rPr>
+          <w:sz w:val="28"/>
+          <w:szCs w:val="28"/>
+        </w:rPr>
+        <w:tab/>
+      </w:r>
+      <w:r>
+        <w:rPr>
+          <w:sz w:val="28"/>
+          <w:szCs w:val="28"/>
+        </w:rPr>
+        <w:tab/>
+      </w:r>
+      <w:r>
+        <w:rPr>
+          <w:sz w:val="28"/>
+          <w:szCs w:val="28"/>
+        </w:rPr>
+        <w:tab/>
+      </w:r>
+      <w:r>
+        <w:rPr>
+          <w:sz w:val="28"/>
+          <w:szCs w:val="28"/>
+        </w:rPr>
+        <w:tab/>
+      </w:r>
+      <w:r>
+        <w:rPr>
+          <w:sz w:val="28"/>
+          <w:szCs w:val="28"/>
+        </w:rPr>
+        <w:tab/>
+      </w:r>
+      <w:r>
+        <w:rPr>
+          <w:sz w:val="28"/>
+          <w:szCs w:val="28"/>
+        </w:rPr>
+        <w:tab/>
+      </w:r>
+      <w:proofErr w:type="gramStart"/>
+      <w:r>
+        <w:rPr>
+          <w:sz w:val="28"/>
+          <w:szCs w:val="28"/>
+        </w:rPr>
+        <w:t>merge(</w:t>
+      </w:r>
+      <w:proofErr w:type="gramEnd"/>
+      <w:r>
+        <w:rPr>
+          <w:sz w:val="28"/>
+          <w:szCs w:val="28"/>
+        </w:rPr>
+        <w:t>)</w:t>
+      </w:r>
+    </w:p>
+    <w:p>
+      <w:pPr>
+        <w:rPr>
+          <w:sz w:val="28"/>
+          <w:szCs w:val="28"/>
+        </w:rPr>
+      </w:pPr>
+      <w:r>
+        <w:rPr>
+          <w:sz w:val="28"/>
+          <w:szCs w:val="28"/>
+        </w:rPr>
+        <w:t>find()</w:t>
+      </w:r>
+      <w:r>
+        <w:rPr>
+          <w:sz w:val="28"/>
+          <w:szCs w:val="28"/>
+        </w:rPr>
+        <w:tab/>
+      </w:r>
+      <w:r>
+        <w:rPr>
+          <w:sz w:val="28"/>
+          <w:szCs w:val="28"/>
+        </w:rPr>
+        <w:tab/>
+      </w:r>
+      <w:r>
+        <w:rPr>
+          <w:sz w:val="28"/>
+          <w:szCs w:val="28"/>
+        </w:rPr>
+        <w:tab/>
+      </w:r>
+      <w:r>
+        <w:rPr>
+          <w:sz w:val="28"/>
+          <w:szCs w:val="28"/>
+        </w:rPr>
+        <w:tab/>
+      </w:r>
+      <w:r>
+        <w:rPr>
+          <w:sz w:val="28"/>
+          <w:szCs w:val="28"/>
+        </w:rPr>
+        <w:tab/>
+      </w:r>
+      <w:r>
+        <w:rPr>
+          <w:sz w:val="28"/>
+          <w:szCs w:val="28"/>
+        </w:rPr>
+        <w:tab/>
+      </w:r>
+      <w:r>
+        <w:rPr>
+          <w:sz w:val="28"/>
+          <w:szCs w:val="28"/>
+        </w:rPr>
+        <w:tab/>
+      </w:r>
+      <w:r>
+        <w:rPr>
+          <w:sz w:val="28"/>
+          <w:szCs w:val="28"/>
+        </w:rPr>
+        <w:tab/>
+      </w:r>
+      <w:proofErr w:type="gramStart"/>
+      <w:r>
+        <w:rPr>
+          <w:sz w:val="28"/>
+          <w:szCs w:val="28"/>
+        </w:rPr>
+        <w:t>get(</w:t>
+      </w:r>
+      <w:proofErr w:type="gramEnd"/>
+      <w:r>
+        <w:rPr>
+          <w:sz w:val="28"/>
+          <w:szCs w:val="28"/>
+        </w:rPr>
+        <w:t>)</w:t>
+      </w:r>
+    </w:p>
+    <w:p>
+      <w:pPr>
+        <w:rPr>
+          <w:sz w:val="28"/>
+          <w:szCs w:val="28"/>
+        </w:rPr>
+      </w:pPr>
+    </w:p>
+    <w:p>
+      <w:pPr>
+        <w:rPr>
+          <w:sz w:val="28"/>
+          <w:szCs w:val="28"/>
+        </w:rPr>
+      </w:pPr>
+    </w:p>
+    <w:p>
+      <w:pPr>
+        <w:rPr>
+          <w:sz w:val="28"/>
+          <w:szCs w:val="28"/>
+        </w:rPr>
+      </w:pPr>
+      <w:r>
+        <w:rPr>
+          <w:sz w:val="28"/>
+          <w:szCs w:val="28"/>
+          <w:highlight w:val="yellow"/>
+        </w:rPr>
+        <w:t>JPA project</w:t>
+      </w:r>
+      <w:r>
+        <w:rPr>
+          <w:sz w:val="28"/>
+          <w:szCs w:val="28"/>
+        </w:rPr>
+        <w:t xml:space="preserve"> </w:t>
+      </w:r>
+    </w:p>
+    <w:p>
+      <w:pPr>
+        <w:rPr>
+          <w:sz w:val="28"/>
+          <w:szCs w:val="28"/>
+        </w:rPr>
+      </w:pPr>
     </w:p>
     <w:p>
       <w:pPr>
